--- a/tariff-reference/mfn_schedule/output/schedule/schedule_90.docx
+++ b/tariff-reference/mfn_schedule/output/schedule/schedule_90.docx
@@ -1173,7 +1173,7 @@
               <!--<w:jc w:val="left"/>//-->
             </w:pPr>
             <w:r>
-              <w:t>0.7%</w:t>
+              <w:t>0.0%</w:t>
             </w:r>
           </w:p>
         </w:tc>
@@ -3803,7 +3803,7 @@
               <!--<w:jc w:val="left"/>//-->
             </w:pPr>
             <w:r>
-              <w:t>1.5%</w:t>
+              <w:t>1.0%</w:t>
             </w:r>
           </w:p>
         </w:tc>
@@ -3919,7 +3919,7 @@
               <!--<w:jc w:val="left"/>//-->
             </w:pPr>
             <w:r>
-              <w:t>1.5%</w:t>
+              <w:t>1.0%</w:t>
             </w:r>
           </w:p>
         </w:tc>
@@ -4027,7 +4027,7 @@
               <!--<w:jc w:val="left"/>//-->
             </w:pPr>
             <w:r>
-              <w:t>1.5%</w:t>
+              <w:t>1.0%</w:t>
             </w:r>
           </w:p>
         </w:tc>
@@ -4127,7 +4127,7 @@
               <!--<w:jc w:val="left"/>//-->
             </w:pPr>
             <w:r>
-              <w:t>1.5%</w:t>
+              <w:t>1.0%</w:t>
             </w:r>
           </w:p>
         </w:tc>
@@ -4227,7 +4227,7 @@
               <!--<w:jc w:val="left"/>//-->
             </w:pPr>
             <w:r>
-              <w:t>1.5%</w:t>
+              <w:t>1.0%</w:t>
             </w:r>
           </w:p>
         </w:tc>
@@ -4327,7 +4327,7 @@
               <!--<w:jc w:val="left"/>//-->
             </w:pPr>
             <w:r>
-              <w:t>1.5%</w:t>
+              <w:t>1.0%</w:t>
             </w:r>
           </w:p>
         </w:tc>
@@ -4427,7 +4427,7 @@
               <!--<w:jc w:val="left"/>//-->
             </w:pPr>
             <w:r>
-              <w:t>1.5%</w:t>
+              <w:t>1.0%</w:t>
             </w:r>
           </w:p>
         </w:tc>
@@ -4527,7 +4527,7 @@
               <!--<w:jc w:val="left"/>//-->
             </w:pPr>
             <w:r>
-              <w:t>1.5%</w:t>
+              <w:t>1.0%</w:t>
             </w:r>
           </w:p>
         </w:tc>
@@ -4627,7 +4627,7 @@
               <!--<w:jc w:val="left"/>//-->
             </w:pPr>
             <w:r>
-              <w:t>1.5%</w:t>
+              <w:t>1.0%</w:t>
             </w:r>
           </w:p>
         </w:tc>
@@ -4735,7 +4735,7 @@
               <!--<w:jc w:val="left"/>//-->
             </w:pPr>
             <w:r>
-              <w:t>1.5%</w:t>
+              <w:t>1.0%</w:t>
             </w:r>
           </w:p>
         </w:tc>
@@ -6491,7 +6491,7 @@
               <!--<w:jc w:val="left"/>//-->
             </w:pPr>
             <w:r>
-              <w:t>1.7%</w:t>
+              <w:t>0.0%</w:t>
             </w:r>
           </w:p>
         </w:tc>
@@ -7391,7 +7391,7 @@
               <!--<w:jc w:val="left"/>//-->
             </w:pPr>
             <w:r>
-              <w:t>1.7%</w:t>
+              <w:t>0.0%</w:t>
             </w:r>
           </w:p>
         </w:tc>
@@ -7690,7 +7690,7 @@
               <!--<w:jc w:val="left"/>//-->
             </w:pPr>
             <w:r>
-              <w:t>4.2%</w:t>
+              <w:t>3.4%</w:t>
             </w:r>
           </w:p>
         </w:tc>
@@ -7790,7 +7790,7 @@
               <!--<w:jc w:val="left"/>//-->
             </w:pPr>
             <w:r>
-              <w:t>4.2%</w:t>
+              <w:t>3.4%</w:t>
             </w:r>
           </w:p>
         </w:tc>
@@ -7890,7 +7890,7 @@
               <!--<w:jc w:val="left"/>//-->
             </w:pPr>
             <w:r>
-              <w:t>4.2%</w:t>
+              <w:t>3.4%</w:t>
             </w:r>
           </w:p>
         </w:tc>
@@ -13370,7 +13370,7 @@
               <!--<w:jc w:val="left"/>//-->
             </w:pPr>
             <w:r>
-              <w:t>0.7%</w:t>
+              <w:t>0.0%</w:t>
             </w:r>
           </w:p>
         </w:tc>
@@ -14063,7 +14063,7 @@
               <!--<w:jc w:val="left"/>//-->
             </w:pPr>
             <w:r>
-              <w:t>1.7%</w:t>
+              <w:t>0.0%</w:t>
             </w:r>
           </w:p>
         </w:tc>
@@ -14461,7 +14461,7 @@
               <!--<w:jc w:val="left"/>//-->
             </w:pPr>
             <w:r>
-              <w:t>1.7%</w:t>
+              <w:t>0.0%</w:t>
             </w:r>
           </w:p>
         </w:tc>
@@ -14760,7 +14760,7 @@
               <!--<w:jc w:val="left"/>//-->
             </w:pPr>
             <w:r>
-              <w:t>1.7%</w:t>
+              <w:t>0.0%</w:t>
             </w:r>
           </w:p>
         </w:tc>
@@ -15154,7 +15154,7 @@
               <!--<w:jc w:val="left"/>//-->
             </w:pPr>
             <w:r>
-              <w:t>0.9%</w:t>
+              <w:t>0.0%</w:t>
             </w:r>
           </w:p>
         </w:tc>
@@ -15746,7 +15746,7 @@
               <!--<w:jc w:val="left"/>//-->
             </w:pPr>
             <w:r>
-              <w:t>1.2%</w:t>
+              <w:t>0.0%</w:t>
             </w:r>
           </w:p>
         </w:tc>
@@ -17447,7 +17447,7 @@
               <!--<w:jc w:val="left"/>//-->
             </w:pPr>
             <w:r>
-              <w:t>0.7%</w:t>
+              <w:t>0.0%</w:t>
             </w:r>
           </w:p>
         </w:tc>
@@ -18338,7 +18338,7 @@
               <!--<w:jc w:val="left"/>//-->
             </w:pPr>
             <w:r>
-              <w:t>0.9%</w:t>
+              <w:t>0.0%</w:t>
             </w:r>
           </w:p>
         </w:tc>
@@ -18941,7 +18941,7 @@
               <!--<w:jc w:val="left"/>//-->
             </w:pPr>
             <w:r>
-              <w:t>0.9%</w:t>
+              <w:t>0.0%</w:t>
             </w:r>
           </w:p>
         </w:tc>
@@ -30876,7 +30876,7 @@
               <!--<w:jc w:val="left"/>//-->
             </w:pPr>
             <w:r>
-              <w:t>0.8%</w:t>
+              <w:t>0.0%</w:t>
             </w:r>
           </w:p>
         </w:tc>
@@ -30978,7 +30978,7 @@
               <!--<w:jc w:val="left"/>//-->
             </w:pPr>
             <w:r>
-              <w:t>0.5%</w:t>
+              <w:t>0.0%</w:t>
             </w:r>
           </w:p>
         </w:tc>
@@ -32281,7 +32281,7 @@
               <!--<w:jc w:val="left"/>//-->
             </w:pPr>
             <w:r>
-              <w:t>0.5%</w:t>
+              <w:t>0.0%</w:t>
             </w:r>
           </w:p>
         </w:tc>
@@ -33831,7 +33831,7 @@
               <!--<w:jc w:val="left"/>//-->
             </w:pPr>
             <w:r>
-              <w:t>0.8%</w:t>
+              <w:t>0.0%</w:t>
             </w:r>
           </w:p>
         </w:tc>
@@ -35819,7 +35819,7 @@
               <!--<w:jc w:val="left"/>//-->
             </w:pPr>
             <w:r>
-              <w:t>0.6%</w:t>
+              <w:t>0.0%</w:t>
             </w:r>
           </w:p>
         </w:tc>
@@ -36016,7 +36016,7 @@
               <!--<w:jc w:val="left"/>//-->
             </w:pPr>
             <w:r>
-              <w:t>0.6%</w:t>
+              <w:t>0.0%</w:t>
             </w:r>
           </w:p>
         </w:tc>
@@ -36723,7 +36723,7 @@
               <!--<w:jc w:val="left"/>//-->
             </w:pPr>
             <w:r>
-              <w:t>0.6%</w:t>
+              <w:t>0.0%</w:t>
             </w:r>
           </w:p>
         </w:tc>
@@ -37736,7 +37736,7 @@
               <!--<w:jc w:val="left"/>//-->
             </w:pPr>
             <w:r>
-              <w:t>0.6%</w:t>
+              <w:t>0.0%</w:t>
             </w:r>
           </w:p>
         </w:tc>
@@ -38035,7 +38035,7 @@
               <!--<w:jc w:val="left"/>//-->
             </w:pPr>
             <w:r>
-              <w:t>0.6%</w:t>
+              <w:t>0.0%</w:t>
             </w:r>
           </w:p>
         </w:tc>
@@ -38630,7 +38630,7 @@
               <!--<w:jc w:val="left"/>//-->
             </w:pPr>
             <w:r>
-              <w:t>1.1%</w:t>
+              <w:t>0.7%</w:t>
             </w:r>
           </w:p>
         </w:tc>
@@ -39032,7 +39032,7 @@
               <!--<w:jc w:val="left"/>//-->
             </w:pPr>
             <w:r>
-              <w:t>0.5%</w:t>
+              <w:t>0.0%</w:t>
             </w:r>
           </w:p>
         </w:tc>
@@ -41660,7 +41660,7 @@
               <!--<w:jc w:val="left"/>//-->
             </w:pPr>
             <w:r>
-              <w:t>1.1%</w:t>
+              <w:t>0.0%</w:t>
             </w:r>
           </w:p>
         </w:tc>
@@ -41792,7 +41792,7 @@
               <!--<w:jc w:val="left"/>//-->
             </w:pPr>
             <w:r>
-              <w:t>1.1%</w:t>
+              <w:t>0.0%</w:t>
             </w:r>
           </w:p>
         </w:tc>
@@ -42704,7 +42704,7 @@
               <!--<w:jc w:val="left"/>//-->
             </w:pPr>
             <w:r>
-              <w:t>1.1%</w:t>
+              <w:t>0.0%</w:t>
             </w:r>
           </w:p>
         </w:tc>
@@ -43017,7 +43017,7 @@
               <!--<w:jc w:val="left"/>//-->
             </w:pPr>
             <w:r>
-              <w:t>0.5%</w:t>
+              <w:t>0.0%</w:t>
             </w:r>
           </w:p>
         </w:tc>
@@ -44024,7 +44024,7 @@
               <!--<w:jc w:val="left"/>//-->
             </w:pPr>
             <w:r>
-              <w:t>0.5%</w:t>
+              <w:t>0.0%</w:t>
             </w:r>
           </w:p>
         </w:tc>
@@ -44325,7 +44325,7 @@
               <!--<w:jc w:val="left"/>//-->
             </w:pPr>
             <w:r>
-              <w:t>0.7%</w:t>
+              <w:t>0.0%</w:t>
             </w:r>
           </w:p>
         </w:tc>
@@ -46419,7 +46419,7 @@
               <!--<w:jc w:val="left"/>//-->
             </w:pPr>
             <w:r>
-              <w:t>0.7%</w:t>
+              <w:t>0.0%</w:t>
             </w:r>
           </w:p>
         </w:tc>

--- a/tariff-reference/mfn_schedule/output/schedule/schedule_90.docx
+++ b/tariff-reference/mfn_schedule/output/schedule/schedule_90.docx
@@ -48668,7 +48668,7 @@
     <w:rPr>
       <w:rFonts w:eastAsiaTheme="majorEastAsia" w:cstheme="majorBidi"/>
       <w:b/>
-      <w:smallCaps/>
+      <w:AllCaps/>
       <w:sz w:val="28"/>
       <w:szCs w:val="32"/>
     </w:rPr>
@@ -48706,7 +48706,7 @@
     <w:pPr>
       <w:keepNext/>
       <w:keepLines/>
-      <w:spacing w:before="120" w:after="0"/>
+      <w:spacing w:before="240" w:after="120"/>
       <w:outlineLvl w:val="2"/>
     </w:pPr>
     <w:rPr>
